--- a/requirements.docx
+++ b/requirements.docx
@@ -120,6 +120,12 @@
         </w:rPr>
         <w:t xml:space="preserve"> </w:t>
       </w:r>
+      <w:r>
+        <w:rPr>
+          <w:lang w:val="ru-RU"/>
+        </w:rPr>
+        <w:t>(оттуда можно подключаться к урокам в комнаты)</w:t>
+      </w:r>
     </w:p>
     <w:p>
       <w:pPr>
@@ -238,19 +244,140 @@
         <w:rPr>
           <w:lang w:val="ru-RU"/>
         </w:rPr>
-        <w:t>, и</w:t>
-      </w:r>
-      <w:r>
-        <w:rPr>
-          <w:lang w:val="ru-RU"/>
-        </w:rPr>
-        <w:t>нтерактивная доска для занятий</w:t>
+        <w:t>, интерактивная доска для занятий</w:t>
       </w:r>
       <w:r>
         <w:rPr>
           <w:lang w:val="ru-RU"/>
         </w:rPr>
         <w:t>)</w:t>
+      </w:r>
+    </w:p>
+    <w:p>
+      <w:pPr>
+        <w:rPr>
+          <w:lang w:val="ru-RU"/>
+        </w:rPr>
+      </w:pPr>
+      <w:r>
+        <w:rPr>
+          <w:lang w:val="ru-RU"/>
+        </w:rPr>
+        <w:t>Сайдбар элементы:</w:t>
+      </w:r>
+    </w:p>
+    <w:p>
+      <w:pPr>
+        <w:pStyle w:val="a3"/>
+        <w:numPr>
+          <w:ilvl w:val="0"/>
+          <w:numId w:val="3"/>
+        </w:numPr>
+        <w:rPr>
+          <w:lang w:val="ru-RU"/>
+        </w:rPr>
+      </w:pPr>
+      <w:r>
+        <w:rPr>
+          <w:lang w:val="ru-RU"/>
+        </w:rPr>
+        <w:t>Обзор (</w:t>
+      </w:r>
+      <w:r>
+        <w:rPr>
+          <w:lang w:val="en-US"/>
+        </w:rPr>
+        <w:t>overview)</w:t>
+      </w:r>
+      <w:r>
+        <w:rPr>
+          <w:lang w:val="en-US"/>
+        </w:rPr>
+        <w:br/>
+      </w:r>
+      <w:r>
+        <w:rPr>
+          <w:lang w:val="en-US"/>
+        </w:rPr>
+        <w:br/>
+      </w:r>
+    </w:p>
+    <w:p>
+      <w:pPr>
+        <w:pStyle w:val="a3"/>
+        <w:numPr>
+          <w:ilvl w:val="0"/>
+          <w:numId w:val="3"/>
+        </w:numPr>
+        <w:rPr>
+          <w:lang w:val="ru-RU"/>
+        </w:rPr>
+      </w:pPr>
+      <w:r>
+        <w:rPr>
+          <w:lang w:val="ru-RU"/>
+        </w:rPr>
+        <w:t xml:space="preserve">Календарь </w:t>
+      </w:r>
+      <w:r>
+        <w:rPr>
+          <w:lang w:val="en-US"/>
+        </w:rPr>
+        <w:t>(Calendar)</w:t>
+      </w:r>
+    </w:p>
+    <w:p>
+      <w:pPr>
+        <w:pStyle w:val="a3"/>
+        <w:numPr>
+          <w:ilvl w:val="0"/>
+          <w:numId w:val="3"/>
+        </w:numPr>
+        <w:rPr>
+          <w:lang w:val="ru-RU"/>
+        </w:rPr>
+      </w:pPr>
+      <w:r>
+        <w:rPr>
+          <w:lang w:val="ru-RU"/>
+        </w:rPr>
+        <w:t xml:space="preserve">Чат </w:t>
+      </w:r>
+      <w:r>
+        <w:rPr>
+          <w:lang w:val="en-US"/>
+        </w:rPr>
+        <w:t>(discussions)</w:t>
+      </w:r>
+      <w:r>
+        <w:rPr>
+          <w:lang w:val="en-US"/>
+        </w:rPr>
+        <w:br/>
+      </w:r>
+      <w:r>
+        <w:rPr>
+          <w:lang w:val="en-US"/>
+        </w:rPr>
+        <w:br/>
+      </w:r>
+    </w:p>
+    <w:p>
+      <w:pPr>
+        <w:pStyle w:val="a3"/>
+        <w:numPr>
+          <w:ilvl w:val="0"/>
+          <w:numId w:val="3"/>
+        </w:numPr>
+        <w:rPr>
+          <w:lang w:val="ru-RU"/>
+        </w:rPr>
+      </w:pPr>
+      <w:r>
+        <w:rPr>
+          <w:lang w:val="ru-RU"/>
+        </w:rPr>
+        <w:t>Личный кабинет</w:t>
       </w:r>
     </w:p>
     <w:p>
@@ -377,6 +504,95 @@
     </w:lvl>
   </w:abstractNum>
   <w:abstractNum w:abstractNumId="1" w15:restartNumberingAfterBreak="0">
+    <w:nsid w:val="551B3BCE"/>
+    <w:multiLevelType w:val="hybridMultilevel"/>
+    <w:tmpl w:val="7C6A673A"/>
+    <w:lvl w:ilvl="0" w:tplc="1000000F">
+      <w:start w:val="1"/>
+      <w:numFmt w:val="decimal"/>
+      <w:lvlText w:val="%1."/>
+      <w:lvlJc w:val="left"/>
+      <w:pPr>
+        <w:ind w:left="720" w:hanging="360"/>
+      </w:pPr>
+      <w:rPr>
+        <w:rFonts w:hint="default"/>
+      </w:rPr>
+    </w:lvl>
+    <w:lvl w:ilvl="1" w:tplc="10000019" w:tentative="1">
+      <w:start w:val="1"/>
+      <w:numFmt w:val="lowerLetter"/>
+      <w:lvlText w:val="%2."/>
+      <w:lvlJc w:val="left"/>
+      <w:pPr>
+        <w:ind w:left="1440" w:hanging="360"/>
+      </w:pPr>
+    </w:lvl>
+    <w:lvl w:ilvl="2" w:tplc="1000001B" w:tentative="1">
+      <w:start w:val="1"/>
+      <w:numFmt w:val="lowerRoman"/>
+      <w:lvlText w:val="%3."/>
+      <w:lvlJc w:val="right"/>
+      <w:pPr>
+        <w:ind w:left="2160" w:hanging="180"/>
+      </w:pPr>
+    </w:lvl>
+    <w:lvl w:ilvl="3" w:tplc="1000000F" w:tentative="1">
+      <w:start w:val="1"/>
+      <w:numFmt w:val="decimal"/>
+      <w:lvlText w:val="%4."/>
+      <w:lvlJc w:val="left"/>
+      <w:pPr>
+        <w:ind w:left="2880" w:hanging="360"/>
+      </w:pPr>
+    </w:lvl>
+    <w:lvl w:ilvl="4" w:tplc="10000019" w:tentative="1">
+      <w:start w:val="1"/>
+      <w:numFmt w:val="lowerLetter"/>
+      <w:lvlText w:val="%5."/>
+      <w:lvlJc w:val="left"/>
+      <w:pPr>
+        <w:ind w:left="3600" w:hanging="360"/>
+      </w:pPr>
+    </w:lvl>
+    <w:lvl w:ilvl="5" w:tplc="1000001B" w:tentative="1">
+      <w:start w:val="1"/>
+      <w:numFmt w:val="lowerRoman"/>
+      <w:lvlText w:val="%6."/>
+      <w:lvlJc w:val="right"/>
+      <w:pPr>
+        <w:ind w:left="4320" w:hanging="180"/>
+      </w:pPr>
+    </w:lvl>
+    <w:lvl w:ilvl="6" w:tplc="1000000F" w:tentative="1">
+      <w:start w:val="1"/>
+      <w:numFmt w:val="decimal"/>
+      <w:lvlText w:val="%7."/>
+      <w:lvlJc w:val="left"/>
+      <w:pPr>
+        <w:ind w:left="5040" w:hanging="360"/>
+      </w:pPr>
+    </w:lvl>
+    <w:lvl w:ilvl="7" w:tplc="10000019" w:tentative="1">
+      <w:start w:val="1"/>
+      <w:numFmt w:val="lowerLetter"/>
+      <w:lvlText w:val="%8."/>
+      <w:lvlJc w:val="left"/>
+      <w:pPr>
+        <w:ind w:left="5760" w:hanging="360"/>
+      </w:pPr>
+    </w:lvl>
+    <w:lvl w:ilvl="8" w:tplc="1000001B" w:tentative="1">
+      <w:start w:val="1"/>
+      <w:numFmt w:val="lowerRoman"/>
+      <w:lvlText w:val="%9."/>
+      <w:lvlJc w:val="right"/>
+      <w:pPr>
+        <w:ind w:left="6480" w:hanging="180"/>
+      </w:pPr>
+    </w:lvl>
+  </w:abstractNum>
+  <w:abstractNum w:abstractNumId="2" w15:restartNumberingAfterBreak="0">
     <w:nsid w:val="67462E98"/>
     <w:multiLevelType w:val="hybridMultilevel"/>
     <w:tmpl w:val="750A8456"/>
@@ -463,10 +679,13 @@
     </w:lvl>
   </w:abstractNum>
   <w:num w:numId="1">
-    <w:abstractNumId w:val="1"/>
+    <w:abstractNumId w:val="2"/>
   </w:num>
   <w:num w:numId="2">
     <w:abstractNumId w:val="0"/>
+  </w:num>
+  <w:num w:numId="3">
+    <w:abstractNumId w:val="1"/>
   </w:num>
 </w:numbering>
 </file>
